--- a/SQL/TextImportExport.docx
+++ b/SQL/TextImportExport.docx
@@ -6,7 +6,7 @@
       <w:pPr>
         <w:pStyle w:val="P1"/>
       </w:pPr>
-      <w:bookmarkStart w:id="0" w:name="_Toc364738160"/>
+      <w:bookmarkStart w:id="0" w:name="_Toc2112489710"/>
       <w:r>
         <w:t>Text Import-Export</w:t>
       </w:r>
@@ -795,7 +795,7 @@
       <w:pPr>
         <w:pStyle w:val="P2"/>
       </w:pPr>
-      <w:bookmarkStart w:id="1" w:name="_Toc1366714995"/>
+      <w:bookmarkStart w:id="1" w:name="_Toc2113162162"/>
       <w:r>
         <w:t>Text Import-Export cmdlets</w:t>
       </w:r>
@@ -825,7 +825,7 @@
           <w:i w:val="1"/>
         </w:rPr>
       </w:pPr>
-      <w:bookmarkStart w:id="2" w:name="_Toc382954738"/>
+      <w:bookmarkStart w:id="2" w:name="_Toc1310977205"/>
       <w:r>
         <w:t xml:space="preserve">Cmdlet </w:t>
       </w:r>
@@ -867,7 +867,7 @@
       </w:r>
       <w:r>
         <w:br w:type="textWrapping"/>
-        <w:t>    Import-DelimitedText [-FileName] &lt;string&gt; [[-Columns] &lt;BaseTextImportExportCmdlet+TextColumnDefinition[]&gt;] [-Separator &lt;string&gt;] [-RecordSeparator &lt;string&gt;] [-Quote &lt;char&gt;] [-NoHeaderRow] [-PreserveWhiteSpace] [-Culture &lt;string&gt;] [&lt;CommonParameters&gt;]</w:t>
+        <w:t>    Import-DelimitedText [-FileName] &lt;string&gt; [[-Columns] &lt;BaseTextImportExportCmdlet+TextColumnDefinition[]&gt;] [-Separator &lt;string&gt;] [-RecordSeparator &lt;string&gt;] [-Quote &lt;char&gt;] [-NoHeaderRow] [-PreserveWhiteSpace] [-Culture &lt;string&gt;] [-SelectColumns &lt;string[]&gt;] [-SkipColumns &lt;string[]&gt;] [-AsDataReader] [-IgnoreReaderErrors] [&lt;CommonParameters&gt;]</w:t>
         <w:br w:type="textWrapping"/>
         <w:t>    </w:t>
         <w:br w:type="textWrapping"/>
@@ -888,6 +888,35 @@
         <w:rPr>
           <w:b w:val="1"/>
         </w:rPr>
+        <w:t>-AsDataReader</w:t>
+      </w:r>
+      <w:r>
+        <w:br w:type="textWrapping"/>
+        <w:t>        Return DbDataReader instead of DataTable. Can be used to export data into database.</w:t>
+        <w:br w:type="textWrapping"/>
+        <w:t>        </w:t>
+        <w:br w:type="textWrapping"/>
+        <w:t>        Required?                    false</w:t>
+        <w:br w:type="textWrapping"/>
+        <w:t>        Position?                    Named</w:t>
+        <w:br w:type="textWrapping"/>
+        <w:t>        Accept pipeline input?       false</w:t>
+        <w:br w:type="textWrapping"/>
+        <w:t>        Parameter set name           (All)</w:t>
+        <w:br w:type="textWrapping"/>
+        <w:t>        Aliases                      None</w:t>
+        <w:br w:type="textWrapping"/>
+        <w:t>        Dynamic?                     false</w:t>
+        <w:br w:type="textWrapping"/>
+        <w:t>        Accept wildcard characters?  false</w:t>
+        <w:br w:type="textWrapping"/>
+        <w:t>        </w:t>
+        <w:br w:type="textWrapping"/>
+      </w:r>
+      <w:r>
+        <w:rPr>
+          <w:b w:val="1"/>
+        </w:rPr>
         <w:t>-Columns &lt;BaseTextImportExportCmdlet+TextColumnDefinition[]&gt;</w:t>
       </w:r>
       <w:r>
@@ -908,6 +937,8 @@
         <w:br w:type="textWrapping"/>
         <w:t>        Dynamic?                     false</w:t>
         <w:br w:type="textWrapping"/>
+        <w:t>        Accept wildcard characters?  false</w:t>
+        <w:br w:type="textWrapping"/>
         <w:t>        </w:t>
         <w:br w:type="textWrapping"/>
       </w:r>
@@ -935,6 +966,8 @@
         <w:br w:type="textWrapping"/>
         <w:t>        Dynamic?                     false</w:t>
         <w:br w:type="textWrapping"/>
+        <w:t>        Accept wildcard characters?  false</w:t>
+        <w:br w:type="textWrapping"/>
         <w:t>        </w:t>
         <w:br w:type="textWrapping"/>
       </w:r>
@@ -962,6 +995,37 @@
         <w:br w:type="textWrapping"/>
         <w:t>        Dynamic?                     false</w:t>
         <w:br w:type="textWrapping"/>
+        <w:t>        Accept wildcard characters?  false</w:t>
+        <w:br w:type="textWrapping"/>
+        <w:t>        </w:t>
+        <w:br w:type="textWrapping"/>
+      </w:r>
+      <w:r>
+        <w:rPr>
+          <w:b w:val="1"/>
+        </w:rPr>
+        <w:t>-IgnoreReaderErrors</w:t>
+      </w:r>
+      <w:r>
+        <w:br w:type="textWrapping"/>
+        <w:t>        Ignore reader errors and return NULL when error is encountered.</w:t>
+        <w:br w:type="textWrapping"/>
+        <w:t>        </w:t>
+        <w:br w:type="textWrapping"/>
+        <w:t>        Required?                    false</w:t>
+        <w:br w:type="textWrapping"/>
+        <w:t>        Position?                    Named</w:t>
+        <w:br w:type="textWrapping"/>
+        <w:t>        Accept pipeline input?       false</w:t>
+        <w:br w:type="textWrapping"/>
+        <w:t>        Parameter set name           (All)</w:t>
+        <w:br w:type="textWrapping"/>
+        <w:t>        Aliases                      None</w:t>
+        <w:br w:type="textWrapping"/>
+        <w:t>        Dynamic?                     false</w:t>
+        <w:br w:type="textWrapping"/>
+        <w:t>        Accept wildcard characters?  false</w:t>
+        <w:br w:type="textWrapping"/>
         <w:t>        </w:t>
         <w:br w:type="textWrapping"/>
       </w:r>
@@ -989,6 +1053,8 @@
         <w:br w:type="textWrapping"/>
         <w:t>        Dynamic?                     false</w:t>
         <w:br w:type="textWrapping"/>
+        <w:t>        Accept wildcard characters?  false</w:t>
+        <w:br w:type="textWrapping"/>
         <w:t>        </w:t>
         <w:br w:type="textWrapping"/>
       </w:r>
@@ -1016,6 +1082,8 @@
         <w:br w:type="textWrapping"/>
         <w:t>        Dynamic?                     false</w:t>
         <w:br w:type="textWrapping"/>
+        <w:t>        Accept wildcard characters?  false</w:t>
+        <w:br w:type="textWrapping"/>
         <w:t>        </w:t>
         <w:br w:type="textWrapping"/>
       </w:r>
@@ -1043,6 +1111,8 @@
         <w:br w:type="textWrapping"/>
         <w:t>        Dynamic?                     false</w:t>
         <w:br w:type="textWrapping"/>
+        <w:t>        Accept wildcard characters?  false</w:t>
+        <w:br w:type="textWrapping"/>
         <w:t>        </w:t>
         <w:br w:type="textWrapping"/>
       </w:r>
@@ -1070,6 +1140,37 @@
         <w:br w:type="textWrapping"/>
         <w:t>        Dynamic?                     false</w:t>
         <w:br w:type="textWrapping"/>
+        <w:t>        Accept wildcard characters?  false</w:t>
+        <w:br w:type="textWrapping"/>
+        <w:t>        </w:t>
+        <w:br w:type="textWrapping"/>
+      </w:r>
+      <w:r>
+        <w:rPr>
+          <w:b w:val="1"/>
+        </w:rPr>
+        <w:t>-SelectColumns &lt;string[]&gt;</w:t>
+      </w:r>
+      <w:r>
+        <w:br w:type="textWrapping"/>
+        <w:t>        List of data source columns to export. If not provided - all columns will be exported.</w:t>
+        <w:br w:type="textWrapping"/>
+        <w:t>        </w:t>
+        <w:br w:type="textWrapping"/>
+        <w:t>        Required?                    false</w:t>
+        <w:br w:type="textWrapping"/>
+        <w:t>        Position?                    Named</w:t>
+        <w:br w:type="textWrapping"/>
+        <w:t>        Accept pipeline input?       false</w:t>
+        <w:br w:type="textWrapping"/>
+        <w:t>        Parameter set name           (All)</w:t>
+        <w:br w:type="textWrapping"/>
+        <w:t>        Aliases                      None</w:t>
+        <w:br w:type="textWrapping"/>
+        <w:t>        Dynamic?                     false</w:t>
+        <w:br w:type="textWrapping"/>
+        <w:t>        Accept wildcard characters?  false</w:t>
+        <w:br w:type="textWrapping"/>
         <w:t>        </w:t>
         <w:br w:type="textWrapping"/>
       </w:r>
@@ -1097,6 +1198,37 @@
         <w:br w:type="textWrapping"/>
         <w:t>        Dynamic?                     false</w:t>
         <w:br w:type="textWrapping"/>
+        <w:t>        Accept wildcard characters?  false</w:t>
+        <w:br w:type="textWrapping"/>
+        <w:t>        </w:t>
+        <w:br w:type="textWrapping"/>
+      </w:r>
+      <w:r>
+        <w:rPr>
+          <w:b w:val="1"/>
+        </w:rPr>
+        <w:t>-SkipColumns &lt;string[]&gt;</w:t>
+      </w:r>
+      <w:r>
+        <w:br w:type="textWrapping"/>
+        <w:t>        Skip listed columns from data source.</w:t>
+        <w:br w:type="textWrapping"/>
+        <w:t>        </w:t>
+        <w:br w:type="textWrapping"/>
+        <w:t>        Required?                    false</w:t>
+        <w:br w:type="textWrapping"/>
+        <w:t>        Position?                    Named</w:t>
+        <w:br w:type="textWrapping"/>
+        <w:t>        Accept pipeline input?       false</w:t>
+        <w:br w:type="textWrapping"/>
+        <w:t>        Parameter set name           (All)</w:t>
+        <w:br w:type="textWrapping"/>
+        <w:t>        Aliases                      None</w:t>
+        <w:br w:type="textWrapping"/>
+        <w:t>        Dynamic?                     false</w:t>
+        <w:br w:type="textWrapping"/>
+        <w:t>        Accept wildcard characters?  false</w:t>
+        <w:br w:type="textWrapping"/>
         <w:t>        </w:t>
         <w:br w:type="textWrapping"/>
       </w:r>
@@ -1148,6 +1280,8 @@
         <w:br w:type="textWrapping"/>
         <w:t>    System.Data.DataTable</w:t>
         <w:br w:type="textWrapping"/>
+        <w:t>    System.Data.Common.DbDataReader</w:t>
+        <w:br w:type="textWrapping"/>
         <w:t>    </w:t>
         <w:br w:type="textWrapping"/>
         <w:t>    </w:t>
@@ -1193,7 +1327,7 @@
       <w:r>
         <w:br w:type="page"/>
       </w:r>
-      <w:bookmarkStart w:id="3" w:name="_Toc2124405961"/>
+      <w:bookmarkStart w:id="3" w:name="_Toc565855938"/>
       <w:r>
         <w:t xml:space="preserve">Cmdlet </w:t>
       </w:r>
@@ -1235,7 +1369,7 @@
       </w:r>
       <w:r>
         <w:br w:type="textWrapping"/>
-        <w:t>    Export-DelimitedText [-FileName] &lt;string&gt; [[-Columns] &lt;BaseTextImportExportCmdlet+TextColumnDefinition[]&gt;] [-DataRecord &lt;psobject&gt;] [-DataSource &lt;Object&gt;] [-IgnoreErrors] [-Overwrite] [-Separator &lt;string&gt;] [-RecordSeparator &lt;string&gt;] [-Quote &lt;char&gt;] [-QuoteBehavior {Default | AlwaysQuote | Never}] [-NoHeaderRow] [-PreserveWhiteSpace] [-Culture &lt;string&gt;] [-PassThru] [&lt;CommonParameters&gt;]</w:t>
+        <w:t>    Export-DelimitedText [-FileName] &lt;string&gt; [[-Columns] &lt;BaseTextImportExportCmdlet+TextColumnDefinition[]&gt;] [-DataRecord &lt;psobject&gt;] [-DataSource &lt;Object&gt;] [-SelectColumns &lt;string[]&gt;] [-SkipColumns &lt;string[]&gt;] [-IgnoreErrors] [-Overwrite] [-Separator &lt;string&gt;] [-RecordSeparator &lt;string&gt;] [-Quote &lt;char&gt;] [-QuoteBehavior {Default | AlwaysQuote | Never}] [-NoHeaderRow] [-PreserveWhiteSpace] [-Culture &lt;string&gt;] [-PassThru] [&lt;CommonParameters&gt;]</w:t>
         <w:br w:type="textWrapping"/>
         <w:t>    </w:t>
         <w:br w:type="textWrapping"/>
@@ -1276,6 +1410,8 @@
         <w:br w:type="textWrapping"/>
         <w:t>        Dynamic?                     false</w:t>
         <w:br w:type="textWrapping"/>
+        <w:t>        Accept wildcard characters?  false</w:t>
+        <w:br w:type="textWrapping"/>
         <w:t>        </w:t>
         <w:br w:type="textWrapping"/>
       </w:r>
@@ -1303,6 +1439,8 @@
         <w:br w:type="textWrapping"/>
         <w:t>        Dynamic?                     false</w:t>
         <w:br w:type="textWrapping"/>
+        <w:t>        Accept wildcard characters?  false</w:t>
+        <w:br w:type="textWrapping"/>
         <w:t>        </w:t>
         <w:br w:type="textWrapping"/>
       </w:r>
@@ -1330,6 +1468,8 @@
         <w:br w:type="textWrapping"/>
         <w:t>        Dynamic?                     false</w:t>
         <w:br w:type="textWrapping"/>
+        <w:t>        Accept wildcard characters?  false</w:t>
+        <w:br w:type="textWrapping"/>
         <w:t>        </w:t>
         <w:br w:type="textWrapping"/>
       </w:r>
@@ -1357,6 +1497,8 @@
         <w:br w:type="textWrapping"/>
         <w:t>        Dynamic?                     false</w:t>
         <w:br w:type="textWrapping"/>
+        <w:t>        Accept wildcard characters?  false</w:t>
+        <w:br w:type="textWrapping"/>
         <w:t>        </w:t>
         <w:br w:type="textWrapping"/>
       </w:r>
@@ -1384,6 +1526,8 @@
         <w:br w:type="textWrapping"/>
         <w:t>        Dynamic?                     false</w:t>
         <w:br w:type="textWrapping"/>
+        <w:t>        Accept wildcard characters?  false</w:t>
+        <w:br w:type="textWrapping"/>
         <w:t>        </w:t>
         <w:br w:type="textWrapping"/>
       </w:r>
@@ -1411,6 +1555,8 @@
         <w:br w:type="textWrapping"/>
         <w:t>        Dynamic?                     false</w:t>
         <w:br w:type="textWrapping"/>
+        <w:t>        Accept wildcard characters?  false</w:t>
+        <w:br w:type="textWrapping"/>
         <w:t>        </w:t>
         <w:br w:type="textWrapping"/>
       </w:r>
@@ -1438,6 +1584,8 @@
         <w:br w:type="textWrapping"/>
         <w:t>        Dynamic?                     false</w:t>
         <w:br w:type="textWrapping"/>
+        <w:t>        Accept wildcard characters?  false</w:t>
+        <w:br w:type="textWrapping"/>
         <w:t>        </w:t>
         <w:br w:type="textWrapping"/>
       </w:r>
@@ -1465,6 +1613,8 @@
         <w:br w:type="textWrapping"/>
         <w:t>        Dynamic?                     false</w:t>
         <w:br w:type="textWrapping"/>
+        <w:t>        Accept wildcard characters?  false</w:t>
+        <w:br w:type="textWrapping"/>
         <w:t>        </w:t>
         <w:br w:type="textWrapping"/>
       </w:r>
@@ -1492,6 +1642,8 @@
         <w:br w:type="textWrapping"/>
         <w:t>        Dynamic?                     false</w:t>
         <w:br w:type="textWrapping"/>
+        <w:t>        Accept wildcard characters?  false</w:t>
+        <w:br w:type="textWrapping"/>
         <w:t>        </w:t>
         <w:br w:type="textWrapping"/>
       </w:r>
@@ -1519,6 +1671,8 @@
         <w:br w:type="textWrapping"/>
         <w:t>        Dynamic?                     false</w:t>
         <w:br w:type="textWrapping"/>
+        <w:t>        Accept wildcard characters?  false</w:t>
+        <w:br w:type="textWrapping"/>
         <w:t>        </w:t>
         <w:br w:type="textWrapping"/>
       </w:r>
@@ -1546,6 +1700,8 @@
         <w:br w:type="textWrapping"/>
         <w:t>        Dynamic?                     false</w:t>
         <w:br w:type="textWrapping"/>
+        <w:t>        Accept wildcard characters?  false</w:t>
+        <w:br w:type="textWrapping"/>
         <w:t>        </w:t>
         <w:br w:type="textWrapping"/>
       </w:r>
@@ -1573,6 +1729,8 @@
         <w:br w:type="textWrapping"/>
         <w:t>        Dynamic?                     false</w:t>
         <w:br w:type="textWrapping"/>
+        <w:t>        Accept wildcard characters?  false</w:t>
+        <w:br w:type="textWrapping"/>
         <w:t>        </w:t>
         <w:br w:type="textWrapping"/>
       </w:r>
@@ -1600,6 +1758,37 @@
         <w:br w:type="textWrapping"/>
         <w:t>        Dynamic?                     false</w:t>
         <w:br w:type="textWrapping"/>
+        <w:t>        Accept wildcard characters?  false</w:t>
+        <w:br w:type="textWrapping"/>
+        <w:t>        </w:t>
+        <w:br w:type="textWrapping"/>
+      </w:r>
+      <w:r>
+        <w:rPr>
+          <w:b w:val="1"/>
+        </w:rPr>
+        <w:t>-SelectColumns &lt;string[]&gt;</w:t>
+      </w:r>
+      <w:r>
+        <w:br w:type="textWrapping"/>
+        <w:t>        List of data source columns to export. If not provided - all columns will be exported.</w:t>
+        <w:br w:type="textWrapping"/>
+        <w:t>        </w:t>
+        <w:br w:type="textWrapping"/>
+        <w:t>        Required?                    false</w:t>
+        <w:br w:type="textWrapping"/>
+        <w:t>        Position?                    Named</w:t>
+        <w:br w:type="textWrapping"/>
+        <w:t>        Accept pipeline input?       false</w:t>
+        <w:br w:type="textWrapping"/>
+        <w:t>        Parameter set name           (All)</w:t>
+        <w:br w:type="textWrapping"/>
+        <w:t>        Aliases                      None</w:t>
+        <w:br w:type="textWrapping"/>
+        <w:t>        Dynamic?                     false</w:t>
+        <w:br w:type="textWrapping"/>
+        <w:t>        Accept wildcard characters?  false</w:t>
+        <w:br w:type="textWrapping"/>
         <w:t>        </w:t>
         <w:br w:type="textWrapping"/>
       </w:r>
@@ -1627,6 +1816,37 @@
         <w:br w:type="textWrapping"/>
         <w:t>        Dynamic?                     false</w:t>
         <w:br w:type="textWrapping"/>
+        <w:t>        Accept wildcard characters?  false</w:t>
+        <w:br w:type="textWrapping"/>
+        <w:t>        </w:t>
+        <w:br w:type="textWrapping"/>
+      </w:r>
+      <w:r>
+        <w:rPr>
+          <w:b w:val="1"/>
+        </w:rPr>
+        <w:t>-SkipColumns &lt;string[]&gt;</w:t>
+      </w:r>
+      <w:r>
+        <w:br w:type="textWrapping"/>
+        <w:t>        Skip listed columns from data source.</w:t>
+        <w:br w:type="textWrapping"/>
+        <w:t>        </w:t>
+        <w:br w:type="textWrapping"/>
+        <w:t>        Required?                    false</w:t>
+        <w:br w:type="textWrapping"/>
+        <w:t>        Position?                    Named</w:t>
+        <w:br w:type="textWrapping"/>
+        <w:t>        Accept pipeline input?       false</w:t>
+        <w:br w:type="textWrapping"/>
+        <w:t>        Parameter set name           (All)</w:t>
+        <w:br w:type="textWrapping"/>
+        <w:t>        Aliases                      None</w:t>
+        <w:br w:type="textWrapping"/>
+        <w:t>        Dynamic?                     false</w:t>
+        <w:br w:type="textWrapping"/>
+        <w:t>        Accept wildcard characters?  false</w:t>
+        <w:br w:type="textWrapping"/>
         <w:t>        </w:t>
         <w:br w:type="textWrapping"/>
       </w:r>
@@ -1721,7 +1941,7 @@
       <w:r>
         <w:br w:type="page"/>
       </w:r>
-      <w:bookmarkStart w:id="4" w:name="_Toc1864326059"/>
+      <w:bookmarkStart w:id="4" w:name="_Toc1543533940"/>
       <w:r>
         <w:t xml:space="preserve">Cmdlet </w:t>
       </w:r>
@@ -1763,7 +1983,7 @@
       </w:r>
       <w:r>
         <w:br w:type="textWrapping"/>
-        <w:t>    Import-FixedLengthText [-FileName] &lt;string&gt; [[-Columns] &lt;BaseTextImportExportCmdlet+TextColumnDefinition[]&gt;] [-FillCharacter &lt;char&gt;] [-NoRecordSeparator] [-RecordSeparator &lt;string&gt;] [-NoHeaderRow] [-Alignment {LeftAligned | RightAligned}] [-Culture &lt;string&gt;] [&lt;CommonParameters&gt;]</w:t>
+        <w:t>    Import-FixedLengthText [-FileName] &lt;string&gt; [[-Columns] &lt;BaseTextImportExportCmdlet+TextColumnDefinition[]&gt;] [-FillCharacter &lt;char&gt;] [-NoRecordSeparator] [-RecordSeparator &lt;string&gt;] [-NoHeaderRow] [-Alignment {LeftAligned | RightAligned}] [-Culture &lt;string&gt;] [-SelectColumns &lt;string[]&gt;] [-SkipColumns &lt;string[]&gt;] [-AsDataReader] [-IgnoreReaderErrors] [&lt;CommonParameters&gt;]</w:t>
         <w:br w:type="textWrapping"/>
         <w:t>    </w:t>
         <w:br w:type="textWrapping"/>
@@ -1804,6 +2024,37 @@
         <w:br w:type="textWrapping"/>
         <w:t>        Dynamic?                     false</w:t>
         <w:br w:type="textWrapping"/>
+        <w:t>        Accept wildcard characters?  false</w:t>
+        <w:br w:type="textWrapping"/>
+        <w:t>        </w:t>
+        <w:br w:type="textWrapping"/>
+      </w:r>
+      <w:r>
+        <w:rPr>
+          <w:b w:val="1"/>
+        </w:rPr>
+        <w:t>-AsDataReader</w:t>
+      </w:r>
+      <w:r>
+        <w:br w:type="textWrapping"/>
+        <w:t>        Return DbDataReader instead of DataTable. Can be used to export data into database.</w:t>
+        <w:br w:type="textWrapping"/>
+        <w:t>        </w:t>
+        <w:br w:type="textWrapping"/>
+        <w:t>        Required?                    false</w:t>
+        <w:br w:type="textWrapping"/>
+        <w:t>        Position?                    Named</w:t>
+        <w:br w:type="textWrapping"/>
+        <w:t>        Accept pipeline input?       false</w:t>
+        <w:br w:type="textWrapping"/>
+        <w:t>        Parameter set name           (All)</w:t>
+        <w:br w:type="textWrapping"/>
+        <w:t>        Aliases                      None</w:t>
+        <w:br w:type="textWrapping"/>
+        <w:t>        Dynamic?                     false</w:t>
+        <w:br w:type="textWrapping"/>
+        <w:t>        Accept wildcard characters?  false</w:t>
+        <w:br w:type="textWrapping"/>
         <w:t>        </w:t>
         <w:br w:type="textWrapping"/>
       </w:r>
@@ -1831,6 +2082,8 @@
         <w:br w:type="textWrapping"/>
         <w:t>        Dynamic?                     false</w:t>
         <w:br w:type="textWrapping"/>
+        <w:t>        Accept wildcard characters?  false</w:t>
+        <w:br w:type="textWrapping"/>
         <w:t>        </w:t>
         <w:br w:type="textWrapping"/>
       </w:r>
@@ -1858,6 +2111,8 @@
         <w:br w:type="textWrapping"/>
         <w:t>        Dynamic?                     false</w:t>
         <w:br w:type="textWrapping"/>
+        <w:t>        Accept wildcard characters?  false</w:t>
+        <w:br w:type="textWrapping"/>
         <w:t>        </w:t>
         <w:br w:type="textWrapping"/>
       </w:r>
@@ -1885,6 +2140,8 @@
         <w:br w:type="textWrapping"/>
         <w:t>        Dynamic?                     false</w:t>
         <w:br w:type="textWrapping"/>
+        <w:t>        Accept wildcard characters?  false</w:t>
+        <w:br w:type="textWrapping"/>
         <w:t>        </w:t>
         <w:br w:type="textWrapping"/>
       </w:r>
@@ -1912,6 +2169,37 @@
         <w:br w:type="textWrapping"/>
         <w:t>        Dynamic?                     false</w:t>
         <w:br w:type="textWrapping"/>
+        <w:t>        Accept wildcard characters?  false</w:t>
+        <w:br w:type="textWrapping"/>
+        <w:t>        </w:t>
+        <w:br w:type="textWrapping"/>
+      </w:r>
+      <w:r>
+        <w:rPr>
+          <w:b w:val="1"/>
+        </w:rPr>
+        <w:t>-IgnoreReaderErrors</w:t>
+      </w:r>
+      <w:r>
+        <w:br w:type="textWrapping"/>
+        <w:t>        Ignore reader errors and return NULL when error is encountered.</w:t>
+        <w:br w:type="textWrapping"/>
+        <w:t>        </w:t>
+        <w:br w:type="textWrapping"/>
+        <w:t>        Required?                    false</w:t>
+        <w:br w:type="textWrapping"/>
+        <w:t>        Position?                    Named</w:t>
+        <w:br w:type="textWrapping"/>
+        <w:t>        Accept pipeline input?       false</w:t>
+        <w:br w:type="textWrapping"/>
+        <w:t>        Parameter set name           (All)</w:t>
+        <w:br w:type="textWrapping"/>
+        <w:t>        Aliases                      None</w:t>
+        <w:br w:type="textWrapping"/>
+        <w:t>        Dynamic?                     false</w:t>
+        <w:br w:type="textWrapping"/>
+        <w:t>        Accept wildcard characters?  false</w:t>
+        <w:br w:type="textWrapping"/>
         <w:t>        </w:t>
         <w:br w:type="textWrapping"/>
       </w:r>
@@ -1939,6 +2227,8 @@
         <w:br w:type="textWrapping"/>
         <w:t>        Dynamic?                     false</w:t>
         <w:br w:type="textWrapping"/>
+        <w:t>        Accept wildcard characters?  false</w:t>
+        <w:br w:type="textWrapping"/>
         <w:t>        </w:t>
         <w:br w:type="textWrapping"/>
       </w:r>
@@ -1966,6 +2256,8 @@
         <w:br w:type="textWrapping"/>
         <w:t>        Dynamic?                     false</w:t>
         <w:br w:type="textWrapping"/>
+        <w:t>        Accept wildcard characters?  false</w:t>
+        <w:br w:type="textWrapping"/>
         <w:t>        </w:t>
         <w:br w:type="textWrapping"/>
       </w:r>
@@ -1993,6 +2285,66 @@
         <w:br w:type="textWrapping"/>
         <w:t>        Dynamic?                     false</w:t>
         <w:br w:type="textWrapping"/>
+        <w:t>        Accept wildcard characters?  false</w:t>
+        <w:br w:type="textWrapping"/>
+        <w:t>        </w:t>
+        <w:br w:type="textWrapping"/>
+      </w:r>
+      <w:r>
+        <w:rPr>
+          <w:b w:val="1"/>
+        </w:rPr>
+        <w:t>-SelectColumns &lt;string[]&gt;</w:t>
+      </w:r>
+      <w:r>
+        <w:br w:type="textWrapping"/>
+        <w:t>        List of data source columns to export. If not provided - all columns will be exported.</w:t>
+        <w:br w:type="textWrapping"/>
+        <w:t>        </w:t>
+        <w:br w:type="textWrapping"/>
+        <w:t>        Required?                    false</w:t>
+        <w:br w:type="textWrapping"/>
+        <w:t>        Position?                    Named</w:t>
+        <w:br w:type="textWrapping"/>
+        <w:t>        Accept pipeline input?       false</w:t>
+        <w:br w:type="textWrapping"/>
+        <w:t>        Parameter set name           (All)</w:t>
+        <w:br w:type="textWrapping"/>
+        <w:t>        Aliases                      None</w:t>
+        <w:br w:type="textWrapping"/>
+        <w:t>        Dynamic?                     false</w:t>
+        <w:br w:type="textWrapping"/>
+        <w:t>        Accept wildcard characters?  false</w:t>
+        <w:br w:type="textWrapping"/>
+        <w:t>        </w:t>
+        <w:br w:type="textWrapping"/>
+      </w:r>
+      <w:r>
+        <w:rPr>
+          <w:b w:val="1"/>
+        </w:rPr>
+        <w:t>-SkipColumns &lt;string[]&gt;</w:t>
+      </w:r>
+      <w:r>
+        <w:br w:type="textWrapping"/>
+        <w:t>        Skip listed columns from data source.</w:t>
+        <w:br w:type="textWrapping"/>
+        <w:t>        </w:t>
+        <w:br w:type="textWrapping"/>
+        <w:t>        Required?                    false</w:t>
+        <w:br w:type="textWrapping"/>
+        <w:t>        Position?                    Named</w:t>
+        <w:br w:type="textWrapping"/>
+        <w:t>        Accept pipeline input?       false</w:t>
+        <w:br w:type="textWrapping"/>
+        <w:t>        Parameter set name           (All)</w:t>
+        <w:br w:type="textWrapping"/>
+        <w:t>        Aliases                      None</w:t>
+        <w:br w:type="textWrapping"/>
+        <w:t>        Dynamic?                     false</w:t>
+        <w:br w:type="textWrapping"/>
+        <w:t>        Accept wildcard characters?  false</w:t>
+        <w:br w:type="textWrapping"/>
         <w:t>        </w:t>
         <w:br w:type="textWrapping"/>
       </w:r>
@@ -2089,7 +2441,7 @@
       <w:r>
         <w:br w:type="page"/>
       </w:r>
-      <w:bookmarkStart w:id="5" w:name="_Toc1277776588"/>
+      <w:bookmarkStart w:id="5" w:name="_Toc675127429"/>
       <w:r>
         <w:t xml:space="preserve">Cmdlet </w:t>
       </w:r>
@@ -2131,7 +2483,7 @@
       </w:r>
       <w:r>
         <w:br w:type="textWrapping"/>
-        <w:t>    Export-FixedLengthText [-FileName] &lt;string&gt; [[-Columns] &lt;BaseTextImportExportCmdlet+TextColumnDefinition[]&gt;] [-DataRecord &lt;psobject&gt;] [-DataSource &lt;Object&gt;] [-IgnoreErrors] [-Overwrite] [-FillCharacter &lt;char&gt;] [-NoRecordSeparator] [-RecordSeparator &lt;string&gt;] [-NoHeaderRow] [-Alignment {LeftAligned | RightAligned}] [-TruncationPolicy {TruncateLeading | TruncateTrailing}] [-Culture &lt;string&gt;] [-PassThru] [&lt;CommonParameters&gt;]</w:t>
+        <w:t>    Export-FixedLengthText [-FileName] &lt;string&gt; [[-Columns] &lt;BaseTextImportExportCmdlet+TextColumnDefinition[]&gt;] [-DataRecord &lt;psobject&gt;] [-DataSource &lt;Object&gt;] [-SelectColumns &lt;string[]&gt;] [-SkipColumns &lt;string[]&gt;] [-IgnoreErrors] [-Overwrite] [-FillCharacter &lt;char&gt;] [-NoRecordSeparator] [-RecordSeparator &lt;string&gt;] [-NoHeaderRow] [-Alignment {LeftAligned | RightAligned}] [-TruncationPolicy {TruncateLeading | TruncateTrailing}] [-Culture &lt;string&gt;] [-PassThru] [&lt;CommonParameters&gt;]</w:t>
         <w:br w:type="textWrapping"/>
         <w:t>    </w:t>
         <w:br w:type="textWrapping"/>
@@ -2172,6 +2524,8 @@
         <w:br w:type="textWrapping"/>
         <w:t>        Dynamic?                     false</w:t>
         <w:br w:type="textWrapping"/>
+        <w:t>        Accept wildcard characters?  false</w:t>
+        <w:br w:type="textWrapping"/>
         <w:t>        </w:t>
         <w:br w:type="textWrapping"/>
       </w:r>
@@ -2199,6 +2553,8 @@
         <w:br w:type="textWrapping"/>
         <w:t>        Dynamic?                     false</w:t>
         <w:br w:type="textWrapping"/>
+        <w:t>        Accept wildcard characters?  false</w:t>
+        <w:br w:type="textWrapping"/>
         <w:t>        </w:t>
         <w:br w:type="textWrapping"/>
       </w:r>
@@ -2226,6 +2582,8 @@
         <w:br w:type="textWrapping"/>
         <w:t>        Dynamic?                     false</w:t>
         <w:br w:type="textWrapping"/>
+        <w:t>        Accept wildcard characters?  false</w:t>
+        <w:br w:type="textWrapping"/>
         <w:t>        </w:t>
         <w:br w:type="textWrapping"/>
       </w:r>
@@ -2253,6 +2611,8 @@
         <w:br w:type="textWrapping"/>
         <w:t>        Dynamic?                     false</w:t>
         <w:br w:type="textWrapping"/>
+        <w:t>        Accept wildcard characters?  false</w:t>
+        <w:br w:type="textWrapping"/>
         <w:t>        </w:t>
         <w:br w:type="textWrapping"/>
       </w:r>
@@ -2280,6 +2640,8 @@
         <w:br w:type="textWrapping"/>
         <w:t>        Dynamic?                     false</w:t>
         <w:br w:type="textWrapping"/>
+        <w:t>        Accept wildcard characters?  false</w:t>
+        <w:br w:type="textWrapping"/>
         <w:t>        </w:t>
         <w:br w:type="textWrapping"/>
       </w:r>
@@ -2307,6 +2669,8 @@
         <w:br w:type="textWrapping"/>
         <w:t>        Dynamic?                     false</w:t>
         <w:br w:type="textWrapping"/>
+        <w:t>        Accept wildcard characters?  false</w:t>
+        <w:br w:type="textWrapping"/>
         <w:t>        </w:t>
         <w:br w:type="textWrapping"/>
       </w:r>
@@ -2334,6 +2698,8 @@
         <w:br w:type="textWrapping"/>
         <w:t>        Dynamic?                     false</w:t>
         <w:br w:type="textWrapping"/>
+        <w:t>        Accept wildcard characters?  false</w:t>
+        <w:br w:type="textWrapping"/>
         <w:t>        </w:t>
         <w:br w:type="textWrapping"/>
       </w:r>
@@ -2361,6 +2727,8 @@
         <w:br w:type="textWrapping"/>
         <w:t>        Dynamic?                     false</w:t>
         <w:br w:type="textWrapping"/>
+        <w:t>        Accept wildcard characters?  false</w:t>
+        <w:br w:type="textWrapping"/>
         <w:t>        </w:t>
         <w:br w:type="textWrapping"/>
       </w:r>
@@ -2388,6 +2756,8 @@
         <w:br w:type="textWrapping"/>
         <w:t>        Dynamic?                     false</w:t>
         <w:br w:type="textWrapping"/>
+        <w:t>        Accept wildcard characters?  false</w:t>
+        <w:br w:type="textWrapping"/>
         <w:t>        </w:t>
         <w:br w:type="textWrapping"/>
       </w:r>
@@ -2415,6 +2785,8 @@
         <w:br w:type="textWrapping"/>
         <w:t>        Dynamic?                     false</w:t>
         <w:br w:type="textWrapping"/>
+        <w:t>        Accept wildcard characters?  false</w:t>
+        <w:br w:type="textWrapping"/>
         <w:t>        </w:t>
         <w:br w:type="textWrapping"/>
       </w:r>
@@ -2442,6 +2814,8 @@
         <w:br w:type="textWrapping"/>
         <w:t>        Dynamic?                     false</w:t>
         <w:br w:type="textWrapping"/>
+        <w:t>        Accept wildcard characters?  false</w:t>
+        <w:br w:type="textWrapping"/>
         <w:t>        </w:t>
         <w:br w:type="textWrapping"/>
       </w:r>
@@ -2469,6 +2843,8 @@
         <w:br w:type="textWrapping"/>
         <w:t>        Dynamic?                     false</w:t>
         <w:br w:type="textWrapping"/>
+        <w:t>        Accept wildcard characters?  false</w:t>
+        <w:br w:type="textWrapping"/>
         <w:t>        </w:t>
         <w:br w:type="textWrapping"/>
       </w:r>
@@ -2496,6 +2872,66 @@
         <w:br w:type="textWrapping"/>
         <w:t>        Dynamic?                     false</w:t>
         <w:br w:type="textWrapping"/>
+        <w:t>        Accept wildcard characters?  false</w:t>
+        <w:br w:type="textWrapping"/>
+        <w:t>        </w:t>
+        <w:br w:type="textWrapping"/>
+      </w:r>
+      <w:r>
+        <w:rPr>
+          <w:b w:val="1"/>
+        </w:rPr>
+        <w:t>-SelectColumns &lt;string[]&gt;</w:t>
+      </w:r>
+      <w:r>
+        <w:br w:type="textWrapping"/>
+        <w:t>        List of data source columns to export. If not provided - all columns will be exported.</w:t>
+        <w:br w:type="textWrapping"/>
+        <w:t>        </w:t>
+        <w:br w:type="textWrapping"/>
+        <w:t>        Required?                    false</w:t>
+        <w:br w:type="textWrapping"/>
+        <w:t>        Position?                    Named</w:t>
+        <w:br w:type="textWrapping"/>
+        <w:t>        Accept pipeline input?       false</w:t>
+        <w:br w:type="textWrapping"/>
+        <w:t>        Parameter set name           (All)</w:t>
+        <w:br w:type="textWrapping"/>
+        <w:t>        Aliases                      None</w:t>
+        <w:br w:type="textWrapping"/>
+        <w:t>        Dynamic?                     false</w:t>
+        <w:br w:type="textWrapping"/>
+        <w:t>        Accept wildcard characters?  false</w:t>
+        <w:br w:type="textWrapping"/>
+        <w:t>        </w:t>
+        <w:br w:type="textWrapping"/>
+      </w:r>
+      <w:r>
+        <w:rPr>
+          <w:b w:val="1"/>
+        </w:rPr>
+        <w:t>-SkipColumns &lt;string[]&gt;</w:t>
+      </w:r>
+      <w:r>
+        <w:br w:type="textWrapping"/>
+        <w:t>        Skip listed columns from data source.</w:t>
+        <w:br w:type="textWrapping"/>
+        <w:t>        </w:t>
+        <w:br w:type="textWrapping"/>
+        <w:t>        Required?                    false</w:t>
+        <w:br w:type="textWrapping"/>
+        <w:t>        Position?                    Named</w:t>
+        <w:br w:type="textWrapping"/>
+        <w:t>        Accept pipeline input?       false</w:t>
+        <w:br w:type="textWrapping"/>
+        <w:t>        Parameter set name           (All)</w:t>
+        <w:br w:type="textWrapping"/>
+        <w:t>        Aliases                      None</w:t>
+        <w:br w:type="textWrapping"/>
+        <w:t>        Dynamic?                     false</w:t>
+        <w:br w:type="textWrapping"/>
+        <w:t>        Accept wildcard characters?  false</w:t>
+        <w:br w:type="textWrapping"/>
         <w:t>        </w:t>
         <w:br w:type="textWrapping"/>
       </w:r>
@@ -2523,6 +2959,8 @@
         <w:br w:type="textWrapping"/>
         <w:t>        Dynamic?                     false</w:t>
         <w:br w:type="textWrapping"/>
+        <w:t>        Accept wildcard characters?  false</w:t>
+        <w:br w:type="textWrapping"/>
         <w:t>        </w:t>
         <w:br w:type="textWrapping"/>
       </w:r>
@@ -2617,7 +3055,7 @@
       <w:r>
         <w:br w:type="page"/>
       </w:r>
-      <w:bookmarkStart w:id="6" w:name="_Toc2146687438"/>
+      <w:bookmarkStart w:id="6" w:name="_Toc1192666388"/>
       <w:r>
         <w:t xml:space="preserve">Cmdlet </w:t>
       </w:r>
@@ -2700,6 +3138,8 @@
         <w:br w:type="textWrapping"/>
         <w:t>        Dynamic?                     false</w:t>
         <w:br w:type="textWrapping"/>
+        <w:t>        Accept wildcard characters?  false</w:t>
+        <w:br w:type="textWrapping"/>
         <w:t>        </w:t>
         <w:br w:type="textWrapping"/>
       </w:r>
@@ -2796,7 +3236,7 @@
       <w:r>
         <w:br w:type="page"/>
       </w:r>
-      <w:bookmarkStart w:id="7" w:name="_Toc1845456417"/>
+      <w:bookmarkStart w:id="7" w:name="_Toc1413998328"/>
       <w:r>
         <w:t xml:space="preserve">Cmdlet </w:t>
       </w:r>
@@ -2838,7 +3278,7 @@
       </w:r>
       <w:r>
         <w:br w:type="textWrapping"/>
-        <w:t>    Export-Dbf [-FileName] &lt;string&gt; [-DataRecord &lt;psobject&gt;] [-DataSource &lt;Object&gt;] [-IgnoreErrors] [-Overwrite] [-PassThru] [&lt;CommonParameters&gt;]</w:t>
+        <w:t>    Export-Dbf [-FileName] &lt;string&gt; [-DataRecord &lt;psobject&gt;] [-DataSource &lt;Object&gt;] [-SelectColumns &lt;string[]&gt;] [-SkipColumns &lt;string[]&gt;] [-IgnoreErrors] [-Overwrite] [-PassThru] [&lt;CommonParameters&gt;]</w:t>
         <w:br w:type="textWrapping"/>
         <w:t>    </w:t>
         <w:br w:type="textWrapping"/>
@@ -2879,6 +3319,8 @@
         <w:br w:type="textWrapping"/>
         <w:t>        Dynamic?                     false</w:t>
         <w:br w:type="textWrapping"/>
+        <w:t>        Accept wildcard characters?  false</w:t>
+        <w:br w:type="textWrapping"/>
         <w:t>        </w:t>
         <w:br w:type="textWrapping"/>
       </w:r>
@@ -2906,6 +3348,8 @@
         <w:br w:type="textWrapping"/>
         <w:t>        Dynamic?                     false</w:t>
         <w:br w:type="textWrapping"/>
+        <w:t>        Accept wildcard characters?  false</w:t>
+        <w:br w:type="textWrapping"/>
         <w:t>        </w:t>
         <w:br w:type="textWrapping"/>
       </w:r>
@@ -2933,6 +3377,8 @@
         <w:br w:type="textWrapping"/>
         <w:t>        Dynamic?                     false</w:t>
         <w:br w:type="textWrapping"/>
+        <w:t>        Accept wildcard characters?  false</w:t>
+        <w:br w:type="textWrapping"/>
         <w:t>        </w:t>
         <w:br w:type="textWrapping"/>
       </w:r>
@@ -2960,6 +3406,8 @@
         <w:br w:type="textWrapping"/>
         <w:t>        Dynamic?                     false</w:t>
         <w:br w:type="textWrapping"/>
+        <w:t>        Accept wildcard characters?  false</w:t>
+        <w:br w:type="textWrapping"/>
         <w:t>        </w:t>
         <w:br w:type="textWrapping"/>
       </w:r>
@@ -2987,6 +3435,8 @@
         <w:br w:type="textWrapping"/>
         <w:t>        Dynamic?                     false</w:t>
         <w:br w:type="textWrapping"/>
+        <w:t>        Accept wildcard characters?  false</w:t>
+        <w:br w:type="textWrapping"/>
         <w:t>        </w:t>
         <w:br w:type="textWrapping"/>
       </w:r>
@@ -3013,6 +3463,66 @@
         <w:t>        Aliases                      None</w:t>
         <w:br w:type="textWrapping"/>
         <w:t>        Dynamic?                     false</w:t>
+        <w:br w:type="textWrapping"/>
+        <w:t>        Accept wildcard characters?  false</w:t>
+        <w:br w:type="textWrapping"/>
+        <w:t>        </w:t>
+        <w:br w:type="textWrapping"/>
+      </w:r>
+      <w:r>
+        <w:rPr>
+          <w:b w:val="1"/>
+        </w:rPr>
+        <w:t>-SelectColumns &lt;string[]&gt;</w:t>
+      </w:r>
+      <w:r>
+        <w:br w:type="textWrapping"/>
+        <w:t>        List of data source columns to export. If not provided - all columns will be exported.</w:t>
+        <w:br w:type="textWrapping"/>
+        <w:t>        </w:t>
+        <w:br w:type="textWrapping"/>
+        <w:t>        Required?                    false</w:t>
+        <w:br w:type="textWrapping"/>
+        <w:t>        Position?                    Named</w:t>
+        <w:br w:type="textWrapping"/>
+        <w:t>        Accept pipeline input?       false</w:t>
+        <w:br w:type="textWrapping"/>
+        <w:t>        Parameter set name           (All)</w:t>
+        <w:br w:type="textWrapping"/>
+        <w:t>        Aliases                      None</w:t>
+        <w:br w:type="textWrapping"/>
+        <w:t>        Dynamic?                     false</w:t>
+        <w:br w:type="textWrapping"/>
+        <w:t>        Accept wildcard characters?  false</w:t>
+        <w:br w:type="textWrapping"/>
+        <w:t>        </w:t>
+        <w:br w:type="textWrapping"/>
+      </w:r>
+      <w:r>
+        <w:rPr>
+          <w:b w:val="1"/>
+        </w:rPr>
+        <w:t>-SkipColumns &lt;string[]&gt;</w:t>
+      </w:r>
+      <w:r>
+        <w:br w:type="textWrapping"/>
+        <w:t>        Skip listed columns from data source.</w:t>
+        <w:br w:type="textWrapping"/>
+        <w:t>        </w:t>
+        <w:br w:type="textWrapping"/>
+        <w:t>        Required?                    false</w:t>
+        <w:br w:type="textWrapping"/>
+        <w:t>        Position?                    Named</w:t>
+        <w:br w:type="textWrapping"/>
+        <w:t>        Accept pipeline input?       false</w:t>
+        <w:br w:type="textWrapping"/>
+        <w:t>        Parameter set name           (All)</w:t>
+        <w:br w:type="textWrapping"/>
+        <w:t>        Aliases                      None</w:t>
+        <w:br w:type="textWrapping"/>
+        <w:t>        Dynamic?                     false</w:t>
+        <w:br w:type="textWrapping"/>
+        <w:t>        Accept wildcard characters?  false</w:t>
         <w:br w:type="textWrapping"/>
         <w:t>        </w:t>
         <w:br w:type="textWrapping"/>
@@ -3110,7 +3620,7 @@
       <w:pPr>
         <w:pStyle w:val="P2"/>
       </w:pPr>
-      <w:bookmarkStart w:id="8" w:name="_Toc1927758655"/>
+      <w:bookmarkStart w:id="8" w:name="_Toc1781619016"/>
       <w:r>
         <w:t>Table of Contents</w:t>
       </w:r>
@@ -3140,7 +3650,7 @@
         <w:fldChar w:fldCharType="begin"/>
       </w:r>
       <w:r>
-        <w:instrText>PAGEREF _Toc364738160</w:instrText>
+        <w:instrText>PAGEREF _Toc2112489710</w:instrText>
       </w:r>
       <w:r>
         <w:fldChar w:fldCharType="separate"/>
@@ -3167,7 +3677,7 @@
         <w:fldChar w:fldCharType="begin"/>
       </w:r>
       <w:r>
-        <w:instrText>PAGEREF _Toc1366714995</w:instrText>
+        <w:instrText>PAGEREF _Toc2113162162</w:instrText>
       </w:r>
       <w:r>
         <w:fldChar w:fldCharType="separate"/>
@@ -3194,7 +3704,7 @@
         <w:fldChar w:fldCharType="begin"/>
       </w:r>
       <w:r>
-        <w:instrText>PAGEREF _Toc382954738</w:instrText>
+        <w:instrText>PAGEREF _Toc1310977205</w:instrText>
       </w:r>
       <w:r>
         <w:fldChar w:fldCharType="separate"/>
@@ -3221,13 +3731,13 @@
         <w:fldChar w:fldCharType="begin"/>
       </w:r>
       <w:r>
-        <w:instrText>PAGEREF _Toc2124405961</w:instrText>
+        <w:instrText>PAGEREF _Toc565855938</w:instrText>
       </w:r>
       <w:r>
         <w:fldChar w:fldCharType="separate"/>
       </w:r>
       <w:r>
-        <w:t>5</w:t>
+        <w:t>6</w:t>
       </w:r>
       <w:r>
         <w:fldChar w:fldCharType="end"/>
@@ -3248,13 +3758,13 @@
         <w:fldChar w:fldCharType="begin"/>
       </w:r>
       <w:r>
-        <w:instrText>PAGEREF _Toc1864326059</w:instrText>
+        <w:instrText>PAGEREF _Toc1543533940</w:instrText>
       </w:r>
       <w:r>
         <w:fldChar w:fldCharType="separate"/>
       </w:r>
       <w:r>
-        <w:t>8</w:t>
+        <w:t>10</w:t>
       </w:r>
       <w:r>
         <w:fldChar w:fldCharType="end"/>
@@ -3275,13 +3785,13 @@
         <w:fldChar w:fldCharType="begin"/>
       </w:r>
       <w:r>
-        <w:instrText>PAGEREF _Toc1277776588</w:instrText>
+        <w:instrText>PAGEREF _Toc675127429</w:instrText>
       </w:r>
       <w:r>
         <w:fldChar w:fldCharType="separate"/>
       </w:r>
       <w:r>
-        <w:t>10</w:t>
+        <w:t>13</w:t>
       </w:r>
       <w:r>
         <w:fldChar w:fldCharType="end"/>
@@ -3302,13 +3812,13 @@
         <w:fldChar w:fldCharType="begin"/>
       </w:r>
       <w:r>
-        <w:instrText>PAGEREF _Toc2146687438</w:instrText>
+        <w:instrText>PAGEREF _Toc1192666388</w:instrText>
       </w:r>
       <w:r>
         <w:fldChar w:fldCharType="separate"/>
       </w:r>
       <w:r>
-        <w:t>13</w:t>
+        <w:t>17</w:t>
       </w:r>
       <w:r>
         <w:fldChar w:fldCharType="end"/>
@@ -3329,13 +3839,13 @@
         <w:fldChar w:fldCharType="begin"/>
       </w:r>
       <w:r>
-        <w:instrText>PAGEREF _Toc1845456417</w:instrText>
+        <w:instrText>PAGEREF _Toc1413998328</w:instrText>
       </w:r>
       <w:r>
         <w:fldChar w:fldCharType="separate"/>
       </w:r>
       <w:r>
-        <w:t>14</w:t>
+        <w:t>18</w:t>
       </w:r>
       <w:r>
         <w:fldChar w:fldCharType="end"/>
@@ -3356,13 +3866,13 @@
         <w:fldChar w:fldCharType="begin"/>
       </w:r>
       <w:r>
-        <w:instrText>PAGEREF _Toc1927758655</w:instrText>
+        <w:instrText>PAGEREF _Toc1781619016</w:instrText>
       </w:r>
       <w:r>
         <w:fldChar w:fldCharType="separate"/>
       </w:r>
       <w:r>
-        <w:t>16</w:t>
+        <w:t>20</w:t>
       </w:r>
       <w:r>
         <w:fldChar w:fldCharType="end"/>
@@ -3457,9 +3967,9 @@
 <file path=word/numbering.xml><?xml version="1.0" encoding="utf-8"?>
 <w:numbering xmlns:w="http://schemas.openxmlformats.org/wordprocessingml/2006/main">
   <w:abstractNum w:abstractNumId="0">
-    <w:nsid w:val="0224E759"/>
+    <w:nsid w:val="0220C97F"/>
     <w:multiLevelType w:val="hybridMultilevel"/>
-    <w:lvl w:ilvl="0" w:tplc="3DAAB7F3">
+    <w:lvl w:ilvl="0" w:tplc="4AB03C2A">
       <w:start w:val="1"/>
       <w:numFmt w:val="bullet"/>
       <w:suff w:val="tab"/>
@@ -3472,7 +3982,7 @@
         <w:rFonts w:ascii="Symbol" w:hAnsi="Symbol" w:cs="Symbol" w:eastAsia="Symbol"/>
       </w:rPr>
     </w:lvl>
-    <w:lvl w:ilvl="1" w:tplc="52E58CD0">
+    <w:lvl w:ilvl="1" w:tplc="710E47DF">
       <w:start w:val="1"/>
       <w:numFmt w:val="bullet"/>
       <w:suff w:val="tab"/>
@@ -3485,7 +3995,7 @@
         <w:rFonts w:ascii="Symbol" w:hAnsi="Symbol"/>
       </w:rPr>
     </w:lvl>
-    <w:lvl w:ilvl="2" w:tplc="1ADF9A6F">
+    <w:lvl w:ilvl="2" w:tplc="6E51F805">
       <w:start w:val="1"/>
       <w:numFmt w:val="bullet"/>
       <w:suff w:val="tab"/>
@@ -3498,7 +4008,7 @@
         <w:rFonts w:ascii="Symbol" w:hAnsi="Symbol"/>
       </w:rPr>
     </w:lvl>
-    <w:lvl w:ilvl="3" w:tplc="50CC00F4">
+    <w:lvl w:ilvl="3" w:tplc="618D1F37">
       <w:start w:val="1"/>
       <w:numFmt w:val="bullet"/>
       <w:suff w:val="tab"/>
@@ -3511,7 +4021,7 @@
         <w:rFonts w:ascii="Symbol" w:hAnsi="Symbol"/>
       </w:rPr>
     </w:lvl>
-    <w:lvl w:ilvl="4" w:tplc="5E9FE28E">
+    <w:lvl w:ilvl="4" w:tplc="69FB9261">
       <w:start w:val="1"/>
       <w:numFmt w:val="bullet"/>
       <w:suff w:val="tab"/>
@@ -3524,7 +4034,7 @@
         <w:rFonts w:ascii="Symbol" w:hAnsi="Symbol"/>
       </w:rPr>
     </w:lvl>
-    <w:lvl w:ilvl="5" w:tplc="172109E1">
+    <w:lvl w:ilvl="5" w:tplc="4F204FBE">
       <w:start w:val="1"/>
       <w:numFmt w:val="bullet"/>
       <w:suff w:val="tab"/>
@@ -3537,7 +4047,7 @@
         <w:rFonts w:ascii="Symbol" w:hAnsi="Symbol"/>
       </w:rPr>
     </w:lvl>
-    <w:lvl w:ilvl="6" w:tplc="2E7D0BA1">
+    <w:lvl w:ilvl="6" w:tplc="7CBF7BF6">
       <w:start w:val="1"/>
       <w:numFmt w:val="bullet"/>
       <w:suff w:val="tab"/>
@@ -3550,7 +4060,7 @@
         <w:rFonts w:ascii="Symbol" w:hAnsi="Symbol"/>
       </w:rPr>
     </w:lvl>
-    <w:lvl w:ilvl="7" w:tplc="384B6FCF">
+    <w:lvl w:ilvl="7" w:tplc="091CBE9C">
       <w:start w:val="1"/>
       <w:numFmt w:val="bullet"/>
       <w:suff w:val="tab"/>
@@ -3563,7 +4073,7 @@
         <w:rFonts w:ascii="Symbol" w:hAnsi="Symbol"/>
       </w:rPr>
     </w:lvl>
-    <w:lvl w:ilvl="8" w:tplc="113A5DE9">
+    <w:lvl w:ilvl="8" w:tplc="53EED5AD">
       <w:start w:val="1"/>
       <w:numFmt w:val="bullet"/>
       <w:suff w:val="tab"/>
@@ -3607,6 +4117,7 @@
         <w:contextualSpacing w:val="0"/>
         <w:bidi w:val="0"/>
         <w:jc w:val="left"/>
+        <w:outlineLvl w:val="9"/>
       </w:pPr>
     </w:pPrDefault>
   </w:docDefaults>
@@ -3727,6 +4238,7 @@
     <w:pPr>
       <w:spacing w:after="100"/>
       <w:ind w:left="0"/>
+      <w:outlineLvl w:val="9"/>
     </w:pPr>
     <w:rPr/>
   </w:style>
@@ -3736,6 +4248,7 @@
     <w:pPr>
       <w:spacing w:after="100"/>
       <w:ind w:left="221"/>
+      <w:outlineLvl w:val="9"/>
     </w:pPr>
     <w:rPr/>
   </w:style>
@@ -3745,6 +4258,7 @@
     <w:pPr>
       <w:spacing w:after="100"/>
       <w:ind w:left="442"/>
+      <w:outlineLvl w:val="9"/>
     </w:pPr>
     <w:rPr/>
   </w:style>

--- a/SQL/TextImportExport.docx
+++ b/SQL/TextImportExport.docx
@@ -1,12 +1,12 @@
 
 <file path=word/document.xml><?xml version="1.0" encoding="utf-8"?>
-<w:document xmlns:w="http://schemas.openxmlformats.org/wordprocessingml/2006/main" xmlns:wps="http://schemas.microsoft.com/office/word/2010/wordprocessingShape" xmlns:mc="http://schemas.openxmlformats.org/markup-compatibility/2006" xmlns:w10="urn:schemas-microsoft-com:office:word" xmlns:v="urn:schemas-microsoft-com:vml" xmlns:wp14="http://schemas.microsoft.com/office/word/2010/wordprocessingDrawing" xmlns:wpg="http://schemas.microsoft.com/office/word/2010/wordprocessingGroup" xmlns:wpc="http://schemas.microsoft.com/office/word/2010/wordprocessingCanvas" xmlns:w14="http://schemas.microsoft.com/office/word/2010/wordml" xmlns:w15="http://schemas.microsoft.com/office/word/2012/wordml" mc:Ignorable="wp14 w14 w15">
+<w:document xmlns:w="http://schemas.openxmlformats.org/wordprocessingml/2006/main" xmlns:wps="http://schemas.microsoft.com/office/word/2010/wordprocessingShape" xmlns:mc="http://schemas.openxmlformats.org/markup-compatibility/2006" xmlns:w10="urn:schemas-microsoft-com:office:word" xmlns:v="urn:schemas-microsoft-com:vml" xmlns:wp14="http://schemas.microsoft.com/office/word/2010/wordprocessingDrawing" xmlns:wpg="http://schemas.microsoft.com/office/word/2010/wordprocessingGroup" xmlns:wpc="http://schemas.microsoft.com/office/word/2010/wordprocessingCanvas" xmlns:w14="http://schemas.microsoft.com/office/word/2010/wordml" xmlns:w15="http://schemas.microsoft.com/office/word/2012/wordml" xmlns:cx1="http://schemas.microsoft.com/office/drawing/2015/9/8/chartex" xmlns:cx2="http://schemas.microsoft.com/office/drawing/2015/10/21/chartex" mc:Ignorable="wp14 w14 w15">
   <w:body>
     <w:p>
       <w:pPr>
         <w:pStyle w:val="P1"/>
       </w:pPr>
-      <w:bookmarkStart w:id="0" w:name="_Toc2112489710"/>
+      <w:bookmarkStart w:id="0" w:name="_Toc876591426"/>
       <w:r>
         <w:t>Text Import-Export</w:t>
       </w:r>
@@ -795,7 +795,7 @@
       <w:pPr>
         <w:pStyle w:val="P2"/>
       </w:pPr>
-      <w:bookmarkStart w:id="1" w:name="_Toc2113162162"/>
+      <w:bookmarkStart w:id="1" w:name="_Toc544089177"/>
       <w:r>
         <w:t>Text Import-Export cmdlets</w:t>
       </w:r>
@@ -825,7 +825,7 @@
           <w:i w:val="1"/>
         </w:rPr>
       </w:pPr>
-      <w:bookmarkStart w:id="2" w:name="_Toc1310977205"/>
+      <w:bookmarkStart w:id="2" w:name="_Toc754196322"/>
       <w:r>
         <w:t xml:space="preserve">Cmdlet </w:t>
       </w:r>
@@ -1327,7 +1327,7 @@
       <w:r>
         <w:br w:type="page"/>
       </w:r>
-      <w:bookmarkStart w:id="3" w:name="_Toc565855938"/>
+      <w:bookmarkStart w:id="3" w:name="_Toc352347335"/>
       <w:r>
         <w:t xml:space="preserve">Cmdlet </w:t>
       </w:r>
@@ -1941,7 +1941,7 @@
       <w:r>
         <w:br w:type="page"/>
       </w:r>
-      <w:bookmarkStart w:id="4" w:name="_Toc1543533940"/>
+      <w:bookmarkStart w:id="4" w:name="_Toc1002092326"/>
       <w:r>
         <w:t xml:space="preserve">Cmdlet </w:t>
       </w:r>
@@ -2441,7 +2441,7 @@
       <w:r>
         <w:br w:type="page"/>
       </w:r>
-      <w:bookmarkStart w:id="5" w:name="_Toc675127429"/>
+      <w:bookmarkStart w:id="5" w:name="_Toc1729570317"/>
       <w:r>
         <w:t xml:space="preserve">Cmdlet </w:t>
       </w:r>
@@ -3055,7 +3055,7 @@
       <w:r>
         <w:br w:type="page"/>
       </w:r>
-      <w:bookmarkStart w:id="6" w:name="_Toc1192666388"/>
+      <w:bookmarkStart w:id="6" w:name="_Toc122292907"/>
       <w:r>
         <w:t xml:space="preserve">Cmdlet </w:t>
       </w:r>
@@ -3236,7 +3236,7 @@
       <w:r>
         <w:br w:type="page"/>
       </w:r>
-      <w:bookmarkStart w:id="7" w:name="_Toc1413998328"/>
+      <w:bookmarkStart w:id="7" w:name="_Toc382540922"/>
       <w:r>
         <w:t xml:space="preserve">Cmdlet </w:t>
       </w:r>
@@ -3620,7 +3620,7 @@
       <w:pPr>
         <w:pStyle w:val="P2"/>
       </w:pPr>
-      <w:bookmarkStart w:id="8" w:name="_Toc1781619016"/>
+      <w:bookmarkStart w:id="8" w:name="_Toc1074396135"/>
       <w:r>
         <w:t>Table of Contents</w:t>
       </w:r>
@@ -3650,7 +3650,7 @@
         <w:fldChar w:fldCharType="begin"/>
       </w:r>
       <w:r>
-        <w:instrText>PAGEREF _Toc2112489710</w:instrText>
+        <w:instrText>PAGEREF _Toc876591426</w:instrText>
       </w:r>
       <w:r>
         <w:fldChar w:fldCharType="separate"/>
@@ -3677,7 +3677,7 @@
         <w:fldChar w:fldCharType="begin"/>
       </w:r>
       <w:r>
-        <w:instrText>PAGEREF _Toc2113162162</w:instrText>
+        <w:instrText>PAGEREF _Toc544089177</w:instrText>
       </w:r>
       <w:r>
         <w:fldChar w:fldCharType="separate"/>
@@ -3704,7 +3704,7 @@
         <w:fldChar w:fldCharType="begin"/>
       </w:r>
       <w:r>
-        <w:instrText>PAGEREF _Toc1310977205</w:instrText>
+        <w:instrText>PAGEREF _Toc754196322</w:instrText>
       </w:r>
       <w:r>
         <w:fldChar w:fldCharType="separate"/>
@@ -3731,7 +3731,7 @@
         <w:fldChar w:fldCharType="begin"/>
       </w:r>
       <w:r>
-        <w:instrText>PAGEREF _Toc565855938</w:instrText>
+        <w:instrText>PAGEREF _Toc352347335</w:instrText>
       </w:r>
       <w:r>
         <w:fldChar w:fldCharType="separate"/>
@@ -3758,7 +3758,7 @@
         <w:fldChar w:fldCharType="begin"/>
       </w:r>
       <w:r>
-        <w:instrText>PAGEREF _Toc1543533940</w:instrText>
+        <w:instrText>PAGEREF _Toc1002092326</w:instrText>
       </w:r>
       <w:r>
         <w:fldChar w:fldCharType="separate"/>
@@ -3785,7 +3785,7 @@
         <w:fldChar w:fldCharType="begin"/>
       </w:r>
       <w:r>
-        <w:instrText>PAGEREF _Toc675127429</w:instrText>
+        <w:instrText>PAGEREF _Toc1729570317</w:instrText>
       </w:r>
       <w:r>
         <w:fldChar w:fldCharType="separate"/>
@@ -3812,7 +3812,7 @@
         <w:fldChar w:fldCharType="begin"/>
       </w:r>
       <w:r>
-        <w:instrText>PAGEREF _Toc1192666388</w:instrText>
+        <w:instrText>PAGEREF _Toc122292907</w:instrText>
       </w:r>
       <w:r>
         <w:fldChar w:fldCharType="separate"/>
@@ -3839,7 +3839,7 @@
         <w:fldChar w:fldCharType="begin"/>
       </w:r>
       <w:r>
-        <w:instrText>PAGEREF _Toc1413998328</w:instrText>
+        <w:instrText>PAGEREF _Toc382540922</w:instrText>
       </w:r>
       <w:r>
         <w:fldChar w:fldCharType="separate"/>
@@ -3866,7 +3866,7 @@
         <w:fldChar w:fldCharType="begin"/>
       </w:r>
       <w:r>
-        <w:instrText>PAGEREF _Toc1781619016</w:instrText>
+        <w:instrText>PAGEREF _Toc1074396135</w:instrText>
       </w:r>
       <w:r>
         <w:fldChar w:fldCharType="separate"/>
@@ -3892,7 +3892,7 @@
 </file>
 
 <file path=word/footer1.xml><?xml version="1.0" encoding="utf-8"?>
-<w:ftr xmlns:w="http://schemas.openxmlformats.org/wordprocessingml/2006/main" xmlns:wps="http://schemas.microsoft.com/office/word/2010/wordprocessingShape" xmlns:mc="http://schemas.openxmlformats.org/markup-compatibility/2006" xmlns:w10="urn:schemas-microsoft-com:office:word" xmlns:v="urn:schemas-microsoft-com:vml" xmlns:wp14="http://schemas.microsoft.com/office/word/2010/wordprocessingDrawing" xmlns:wpg="http://schemas.microsoft.com/office/word/2010/wordprocessingGroup" xmlns:wpc="http://schemas.microsoft.com/office/word/2010/wordprocessingCanvas" xmlns:w14="http://schemas.microsoft.com/office/word/2010/wordml" xmlns:w15="http://schemas.microsoft.com/office/word/2012/wordml" mc:Ignorable="wp14 w14 w15">
+<w:ftr xmlns:w="http://schemas.openxmlformats.org/wordprocessingml/2006/main" xmlns:wps="http://schemas.microsoft.com/office/word/2010/wordprocessingShape" xmlns:mc="http://schemas.openxmlformats.org/markup-compatibility/2006" xmlns:w10="urn:schemas-microsoft-com:office:word" xmlns:v="urn:schemas-microsoft-com:vml" xmlns:wp14="http://schemas.microsoft.com/office/word/2010/wordprocessingDrawing" xmlns:wpg="http://schemas.microsoft.com/office/word/2010/wordprocessingGroup" xmlns:wpc="http://schemas.microsoft.com/office/word/2010/wordprocessingCanvas" xmlns:w14="http://schemas.microsoft.com/office/word/2010/wordml" xmlns:w15="http://schemas.microsoft.com/office/word/2012/wordml" xmlns:cx1="http://schemas.microsoft.com/office/drawing/2015/9/8/chartex" xmlns:cx2="http://schemas.microsoft.com/office/drawing/2015/10/21/chartex" mc:Ignorable="wp14 w14 w15">
   <w:p>
     <w:r>
       <w:t xml:space="preserve">Page </w:t>
@@ -3935,7 +3935,7 @@
 </file>
 
 <file path=word/header1.xml><?xml version="1.0" encoding="utf-8"?>
-<w:hdr xmlns:w="http://schemas.openxmlformats.org/wordprocessingml/2006/main" xmlns:wps="http://schemas.microsoft.com/office/word/2010/wordprocessingShape" xmlns:mc="http://schemas.openxmlformats.org/markup-compatibility/2006" xmlns:w10="urn:schemas-microsoft-com:office:word" xmlns:v="urn:schemas-microsoft-com:vml" xmlns:wp14="http://schemas.microsoft.com/office/word/2010/wordprocessingDrawing" xmlns:wpg="http://schemas.microsoft.com/office/word/2010/wordprocessingGroup" xmlns:wpc="http://schemas.microsoft.com/office/word/2010/wordprocessingCanvas" xmlns:w14="http://schemas.microsoft.com/office/word/2010/wordml" xmlns:w15="http://schemas.microsoft.com/office/word/2012/wordml" mc:Ignorable="wp14 w14 w15">
+<w:hdr xmlns:w="http://schemas.openxmlformats.org/wordprocessingml/2006/main" xmlns:wps="http://schemas.microsoft.com/office/word/2010/wordprocessingShape" xmlns:mc="http://schemas.openxmlformats.org/markup-compatibility/2006" xmlns:w10="urn:schemas-microsoft-com:office:word" xmlns:v="urn:schemas-microsoft-com:vml" xmlns:wp14="http://schemas.microsoft.com/office/word/2010/wordprocessingDrawing" xmlns:wpg="http://schemas.microsoft.com/office/word/2010/wordprocessingGroup" xmlns:wpc="http://schemas.microsoft.com/office/word/2010/wordprocessingCanvas" xmlns:w14="http://schemas.microsoft.com/office/word/2010/wordml" xmlns:w15="http://schemas.microsoft.com/office/word/2012/wordml" xmlns:cx1="http://schemas.microsoft.com/office/drawing/2015/9/8/chartex" xmlns:cx2="http://schemas.microsoft.com/office/drawing/2015/10/21/chartex" mc:Ignorable="wp14 w14 w15">
   <w:p>
     <w:r>
       <w:rPr>
@@ -3967,9 +3967,9 @@
 <file path=word/numbering.xml><?xml version="1.0" encoding="utf-8"?>
 <w:numbering xmlns:w="http://schemas.openxmlformats.org/wordprocessingml/2006/main">
   <w:abstractNum w:abstractNumId="0">
-    <w:nsid w:val="0220C97F"/>
+    <w:nsid w:val="386E3FE3"/>
     <w:multiLevelType w:val="hybridMultilevel"/>
-    <w:lvl w:ilvl="0" w:tplc="4AB03C2A">
+    <w:lvl w:ilvl="0" w:tplc="255A5E67">
       <w:start w:val="1"/>
       <w:numFmt w:val="bullet"/>
       <w:suff w:val="tab"/>
@@ -3982,7 +3982,7 @@
         <w:rFonts w:ascii="Symbol" w:hAnsi="Symbol" w:cs="Symbol" w:eastAsia="Symbol"/>
       </w:rPr>
     </w:lvl>
-    <w:lvl w:ilvl="1" w:tplc="710E47DF">
+    <w:lvl w:ilvl="1" w:tplc="5933264B">
       <w:start w:val="1"/>
       <w:numFmt w:val="bullet"/>
       <w:suff w:val="tab"/>
@@ -3995,7 +3995,7 @@
         <w:rFonts w:ascii="Symbol" w:hAnsi="Symbol"/>
       </w:rPr>
     </w:lvl>
-    <w:lvl w:ilvl="2" w:tplc="6E51F805">
+    <w:lvl w:ilvl="2" w:tplc="0AD4AAE8">
       <w:start w:val="1"/>
       <w:numFmt w:val="bullet"/>
       <w:suff w:val="tab"/>
@@ -4008,7 +4008,7 @@
         <w:rFonts w:ascii="Symbol" w:hAnsi="Symbol"/>
       </w:rPr>
     </w:lvl>
-    <w:lvl w:ilvl="3" w:tplc="618D1F37">
+    <w:lvl w:ilvl="3" w:tplc="00F54A63">
       <w:start w:val="1"/>
       <w:numFmt w:val="bullet"/>
       <w:suff w:val="tab"/>
@@ -4021,7 +4021,7 @@
         <w:rFonts w:ascii="Symbol" w:hAnsi="Symbol"/>
       </w:rPr>
     </w:lvl>
-    <w:lvl w:ilvl="4" w:tplc="69FB9261">
+    <w:lvl w:ilvl="4" w:tplc="7A9FB609">
       <w:start w:val="1"/>
       <w:numFmt w:val="bullet"/>
       <w:suff w:val="tab"/>
@@ -4034,7 +4034,7 @@
         <w:rFonts w:ascii="Symbol" w:hAnsi="Symbol"/>
       </w:rPr>
     </w:lvl>
-    <w:lvl w:ilvl="5" w:tplc="4F204FBE">
+    <w:lvl w:ilvl="5" w:tplc="7E341009">
       <w:start w:val="1"/>
       <w:numFmt w:val="bullet"/>
       <w:suff w:val="tab"/>
@@ -4047,7 +4047,7 @@
         <w:rFonts w:ascii="Symbol" w:hAnsi="Symbol"/>
       </w:rPr>
     </w:lvl>
-    <w:lvl w:ilvl="6" w:tplc="7CBF7BF6">
+    <w:lvl w:ilvl="6" w:tplc="10E8F345">
       <w:start w:val="1"/>
       <w:numFmt w:val="bullet"/>
       <w:suff w:val="tab"/>
@@ -4060,7 +4060,7 @@
         <w:rFonts w:ascii="Symbol" w:hAnsi="Symbol"/>
       </w:rPr>
     </w:lvl>
-    <w:lvl w:ilvl="7" w:tplc="091CBE9C">
+    <w:lvl w:ilvl="7" w:tplc="558BE3EE">
       <w:start w:val="1"/>
       <w:numFmt w:val="bullet"/>
       <w:suff w:val="tab"/>
@@ -4073,7 +4073,7 @@
         <w:rFonts w:ascii="Symbol" w:hAnsi="Symbol"/>
       </w:rPr>
     </w:lvl>
-    <w:lvl w:ilvl="8" w:tplc="53EED5AD">
+    <w:lvl w:ilvl="8" w:tplc="2CD2CFDB">
       <w:start w:val="1"/>
       <w:numFmt w:val="bullet"/>
       <w:suff w:val="tab"/>
@@ -4134,7 +4134,7 @@
       <w:outlineLvl w:val="0"/>
     </w:pPr>
     <w:rPr>
-      <w:rFonts w:ascii="Segoi UI" w:hAnsi="Segoi UI"/>
+      <w:rFonts w:ascii="Segoe UI" w:hAnsi="Segoe UI" w:cs="Segoe UI"/>
       <w:b w:val="1"/>
       <w:sz w:val="48"/>
     </w:rPr>
@@ -4147,7 +4147,7 @@
       <w:outlineLvl w:val="1"/>
     </w:pPr>
     <w:rPr>
-      <w:rFonts w:ascii="Segoi UI" w:hAnsi="Segoi UI"/>
+      <w:rFonts w:ascii="Segoe UI" w:hAnsi="Segoe UI" w:cs="Segoe UI"/>
       <w:b w:val="1"/>
       <w:sz w:val="36"/>
     </w:rPr>
@@ -4160,7 +4160,7 @@
       <w:outlineLvl w:val="2"/>
     </w:pPr>
     <w:rPr>
-      <w:rFonts w:ascii="Segoi UI" w:hAnsi="Segoi UI"/>
+      <w:rFonts w:ascii="Segoe UI" w:hAnsi="Segoe UI" w:cs="Segoe UI"/>
       <w:b w:val="1"/>
       <w:sz w:val="32"/>
     </w:rPr>

--- a/SQL/TextImportExport.docx
+++ b/SQL/TextImportExport.docx
@@ -6,7 +6,7 @@
       <w:pPr>
         <w:pStyle w:val="P1"/>
       </w:pPr>
-      <w:bookmarkStart w:id="0" w:name="_Toc876591426"/>
+      <w:bookmarkStart w:id="0" w:name="_Toc2128941210"/>
       <w:r>
         <w:t>Text Import-Export</w:t>
       </w:r>
@@ -795,7 +795,7 @@
       <w:pPr>
         <w:pStyle w:val="P2"/>
       </w:pPr>
-      <w:bookmarkStart w:id="1" w:name="_Toc544089177"/>
+      <w:bookmarkStart w:id="1" w:name="_Toc2098006208"/>
       <w:r>
         <w:t>Text Import-Export cmdlets</w:t>
       </w:r>
@@ -825,7 +825,7 @@
           <w:i w:val="1"/>
         </w:rPr>
       </w:pPr>
-      <w:bookmarkStart w:id="2" w:name="_Toc754196322"/>
+      <w:bookmarkStart w:id="2" w:name="_Toc2085218821"/>
       <w:r>
         <w:t xml:space="preserve">Cmdlet </w:t>
       </w:r>
@@ -1327,7 +1327,7 @@
       <w:r>
         <w:br w:type="page"/>
       </w:r>
-      <w:bookmarkStart w:id="3" w:name="_Toc352347335"/>
+      <w:bookmarkStart w:id="3" w:name="_Toc1938593847"/>
       <w:r>
         <w:t xml:space="preserve">Cmdlet </w:t>
       </w:r>
@@ -1941,7 +1941,7 @@
       <w:r>
         <w:br w:type="page"/>
       </w:r>
-      <w:bookmarkStart w:id="4" w:name="_Toc1002092326"/>
+      <w:bookmarkStart w:id="4" w:name="_Toc459625683"/>
       <w:r>
         <w:t xml:space="preserve">Cmdlet </w:t>
       </w:r>
@@ -2441,7 +2441,7 @@
       <w:r>
         <w:br w:type="page"/>
       </w:r>
-      <w:bookmarkStart w:id="5" w:name="_Toc1729570317"/>
+      <w:bookmarkStart w:id="5" w:name="_Toc1092518388"/>
       <w:r>
         <w:t xml:space="preserve">Cmdlet </w:t>
       </w:r>
@@ -3055,7 +3055,7 @@
       <w:r>
         <w:br w:type="page"/>
       </w:r>
-      <w:bookmarkStart w:id="6" w:name="_Toc122292907"/>
+      <w:bookmarkStart w:id="6" w:name="_Toc2039429501"/>
       <w:r>
         <w:t xml:space="preserve">Cmdlet </w:t>
       </w:r>
@@ -3236,7 +3236,7 @@
       <w:r>
         <w:br w:type="page"/>
       </w:r>
-      <w:bookmarkStart w:id="7" w:name="_Toc382540922"/>
+      <w:bookmarkStart w:id="7" w:name="_Toc2026810227"/>
       <w:r>
         <w:t xml:space="preserve">Cmdlet </w:t>
       </w:r>
@@ -3620,7 +3620,7 @@
       <w:pPr>
         <w:pStyle w:val="P2"/>
       </w:pPr>
-      <w:bookmarkStart w:id="8" w:name="_Toc1074396135"/>
+      <w:bookmarkStart w:id="8" w:name="_Toc2062264892"/>
       <w:r>
         <w:t>Table of Contents</w:t>
       </w:r>
@@ -3650,7 +3650,7 @@
         <w:fldChar w:fldCharType="begin"/>
       </w:r>
       <w:r>
-        <w:instrText>PAGEREF _Toc876591426</w:instrText>
+        <w:instrText>PAGEREF _Toc2128941210</w:instrText>
       </w:r>
       <w:r>
         <w:fldChar w:fldCharType="separate"/>
@@ -3677,7 +3677,7 @@
         <w:fldChar w:fldCharType="begin"/>
       </w:r>
       <w:r>
-        <w:instrText>PAGEREF _Toc544089177</w:instrText>
+        <w:instrText>PAGEREF _Toc2098006208</w:instrText>
       </w:r>
       <w:r>
         <w:fldChar w:fldCharType="separate"/>
@@ -3704,7 +3704,7 @@
         <w:fldChar w:fldCharType="begin"/>
       </w:r>
       <w:r>
-        <w:instrText>PAGEREF _Toc754196322</w:instrText>
+        <w:instrText>PAGEREF _Toc2085218821</w:instrText>
       </w:r>
       <w:r>
         <w:fldChar w:fldCharType="separate"/>
@@ -3731,7 +3731,7 @@
         <w:fldChar w:fldCharType="begin"/>
       </w:r>
       <w:r>
-        <w:instrText>PAGEREF _Toc352347335</w:instrText>
+        <w:instrText>PAGEREF _Toc1938593847</w:instrText>
       </w:r>
       <w:r>
         <w:fldChar w:fldCharType="separate"/>
@@ -3758,7 +3758,7 @@
         <w:fldChar w:fldCharType="begin"/>
       </w:r>
       <w:r>
-        <w:instrText>PAGEREF _Toc1002092326</w:instrText>
+        <w:instrText>PAGEREF _Toc459625683</w:instrText>
       </w:r>
       <w:r>
         <w:fldChar w:fldCharType="separate"/>
@@ -3785,7 +3785,7 @@
         <w:fldChar w:fldCharType="begin"/>
       </w:r>
       <w:r>
-        <w:instrText>PAGEREF _Toc1729570317</w:instrText>
+        <w:instrText>PAGEREF _Toc1092518388</w:instrText>
       </w:r>
       <w:r>
         <w:fldChar w:fldCharType="separate"/>
@@ -3812,7 +3812,7 @@
         <w:fldChar w:fldCharType="begin"/>
       </w:r>
       <w:r>
-        <w:instrText>PAGEREF _Toc122292907</w:instrText>
+        <w:instrText>PAGEREF _Toc2039429501</w:instrText>
       </w:r>
       <w:r>
         <w:fldChar w:fldCharType="separate"/>
@@ -3839,7 +3839,7 @@
         <w:fldChar w:fldCharType="begin"/>
       </w:r>
       <w:r>
-        <w:instrText>PAGEREF _Toc382540922</w:instrText>
+        <w:instrText>PAGEREF _Toc2026810227</w:instrText>
       </w:r>
       <w:r>
         <w:fldChar w:fldCharType="separate"/>
@@ -3866,7 +3866,7 @@
         <w:fldChar w:fldCharType="begin"/>
       </w:r>
       <w:r>
-        <w:instrText>PAGEREF _Toc1074396135</w:instrText>
+        <w:instrText>PAGEREF _Toc2062264892</w:instrText>
       </w:r>
       <w:r>
         <w:fldChar w:fldCharType="separate"/>
@@ -3967,9 +3967,9 @@
 <file path=word/numbering.xml><?xml version="1.0" encoding="utf-8"?>
 <w:numbering xmlns:w="http://schemas.openxmlformats.org/wordprocessingml/2006/main">
   <w:abstractNum w:abstractNumId="0">
-    <w:nsid w:val="386E3FE3"/>
+    <w:nsid w:val="6384DD7A"/>
     <w:multiLevelType w:val="hybridMultilevel"/>
-    <w:lvl w:ilvl="0" w:tplc="255A5E67">
+    <w:lvl w:ilvl="0" w:tplc="7E4EC4C8">
       <w:start w:val="1"/>
       <w:numFmt w:val="bullet"/>
       <w:suff w:val="tab"/>
@@ -3982,7 +3982,7 @@
         <w:rFonts w:ascii="Symbol" w:hAnsi="Symbol" w:cs="Symbol" w:eastAsia="Symbol"/>
       </w:rPr>
     </w:lvl>
-    <w:lvl w:ilvl="1" w:tplc="5933264B">
+    <w:lvl w:ilvl="1" w:tplc="26ABFE25">
       <w:start w:val="1"/>
       <w:numFmt w:val="bullet"/>
       <w:suff w:val="tab"/>
@@ -3995,7 +3995,7 @@
         <w:rFonts w:ascii="Symbol" w:hAnsi="Symbol"/>
       </w:rPr>
     </w:lvl>
-    <w:lvl w:ilvl="2" w:tplc="0AD4AAE8">
+    <w:lvl w:ilvl="2" w:tplc="6EFF9048">
       <w:start w:val="1"/>
       <w:numFmt w:val="bullet"/>
       <w:suff w:val="tab"/>
@@ -4008,7 +4008,7 @@
         <w:rFonts w:ascii="Symbol" w:hAnsi="Symbol"/>
       </w:rPr>
     </w:lvl>
-    <w:lvl w:ilvl="3" w:tplc="00F54A63">
+    <w:lvl w:ilvl="3" w:tplc="06E23ED0">
       <w:start w:val="1"/>
       <w:numFmt w:val="bullet"/>
       <w:suff w:val="tab"/>
@@ -4021,7 +4021,7 @@
         <w:rFonts w:ascii="Symbol" w:hAnsi="Symbol"/>
       </w:rPr>
     </w:lvl>
-    <w:lvl w:ilvl="4" w:tplc="7A9FB609">
+    <w:lvl w:ilvl="4" w:tplc="5B5CF919">
       <w:start w:val="1"/>
       <w:numFmt w:val="bullet"/>
       <w:suff w:val="tab"/>
@@ -4034,7 +4034,7 @@
         <w:rFonts w:ascii="Symbol" w:hAnsi="Symbol"/>
       </w:rPr>
     </w:lvl>
-    <w:lvl w:ilvl="5" w:tplc="7E341009">
+    <w:lvl w:ilvl="5" w:tplc="51B245EF">
       <w:start w:val="1"/>
       <w:numFmt w:val="bullet"/>
       <w:suff w:val="tab"/>
@@ -4047,7 +4047,7 @@
         <w:rFonts w:ascii="Symbol" w:hAnsi="Symbol"/>
       </w:rPr>
     </w:lvl>
-    <w:lvl w:ilvl="6" w:tplc="10E8F345">
+    <w:lvl w:ilvl="6" w:tplc="1C38E788">
       <w:start w:val="1"/>
       <w:numFmt w:val="bullet"/>
       <w:suff w:val="tab"/>
@@ -4060,7 +4060,7 @@
         <w:rFonts w:ascii="Symbol" w:hAnsi="Symbol"/>
       </w:rPr>
     </w:lvl>
-    <w:lvl w:ilvl="7" w:tplc="558BE3EE">
+    <w:lvl w:ilvl="7" w:tplc="3AF0F8C8">
       <w:start w:val="1"/>
       <w:numFmt w:val="bullet"/>
       <w:suff w:val="tab"/>
@@ -4073,7 +4073,7 @@
         <w:rFonts w:ascii="Symbol" w:hAnsi="Symbol"/>
       </w:rPr>
     </w:lvl>
-    <w:lvl w:ilvl="8" w:tplc="2CD2CFDB">
+    <w:lvl w:ilvl="8" w:tplc="5AD08C4A">
       <w:start w:val="1"/>
       <w:numFmt w:val="bullet"/>
       <w:suff w:val="tab"/>
